--- a/Python/python爬虫.docx
+++ b/Python/python爬虫.docx
@@ -1230,6 +1230,174 @@
         <w:rPr>
           <w:rFonts w:hint="eastAsia"/>
         </w:rPr>
+        <w:t>urllib.request.</w:t>
+      </w:r>
+      <w:r>
+        <w:rPr>
+          <w:color w:val="FF0000"/>
+        </w:rPr>
+        <w:t>urlretrieve</w:t>
+      </w:r>
+      <w:r>
+        <w:t>(url,filen</w:t>
+      </w:r>
+      <w:bookmarkStart w:id="0" w:name="_GoBack"/>
+      <w:bookmarkEnd w:id="0"/>
+      <w:r>
+        <w:t>am)</w:t>
+      </w:r>
+    </w:p>
+    <w:p>
+      <w:pPr>
+        <w:rPr>
+          <w:rFonts w:hint="eastAsia"/>
+        </w:rPr>
+      </w:pPr>
+      <w:r>
+        <w:rPr>
+          <w:rFonts w:hint="eastAsia"/>
+        </w:rPr>
+        <w:t>抓取</w:t>
+      </w:r>
+      <w:r>
+        <w:t>url的内容，将它保存到本地filename</w:t>
+      </w:r>
+    </w:p>
+    <w:p>
+      <w:r>
+        <w:rPr>
+          <w:rFonts w:hint="eastAsia"/>
+        </w:rPr>
+        <w:t>参数</w:t>
+      </w:r>
+      <w:r>
+        <w:t>：</w:t>
+      </w:r>
+    </w:p>
+    <w:p>
+      <w:r>
+        <w:tab/>
+        <w:t>url：</w:t>
+      </w:r>
+      <w:r>
+        <w:rPr>
+          <w:rFonts w:hint="eastAsia"/>
+        </w:rPr>
+        <w:t>待</w:t>
+      </w:r>
+      <w:r>
+        <w:t>抓取的url地址</w:t>
+      </w:r>
+    </w:p>
+    <w:p>
+      <w:pPr>
+        <w:rPr>
+          <w:rFonts w:hint="eastAsia"/>
+        </w:rPr>
+      </w:pPr>
+      <w:r>
+        <w:tab/>
+        <w:t>filename：需要保存的文件名</w:t>
+      </w:r>
+    </w:p>
+    <w:tbl>
+      <w:tblPr>
+        <w:tblStyle w:val="a3"/>
+        <w:tblW w:w="0" w:type="auto"/>
+        <w:tblInd w:w="992" w:type="dxa"/>
+        <w:tblLook w:val="04A0" w:firstRow="1" w:lastRow="0" w:firstColumn="1" w:lastColumn="0" w:noHBand="0" w:noVBand="1"/>
+      </w:tblPr>
+      <w:tblGrid>
+        <w:gridCol w:w="7304"/>
+      </w:tblGrid>
+      <w:tr>
+        <w:tc>
+          <w:tcPr>
+            <w:tcW w:w="8296" w:type="dxa"/>
+          </w:tcPr>
+          <w:p>
+            <w:pPr>
+              <w:ind w:left="0"/>
+            </w:pPr>
+            <w:r>
+              <w:t>local_filename, headers = urllib.request.urlretrieve('http://python.org/'</w:t>
+            </w:r>
+            <w:r>
+              <w:t>,”outer.html”</w:t>
+            </w:r>
+            <w:r>
+              <w:t>)</w:t>
+            </w:r>
+          </w:p>
+          <w:p>
+            <w:pPr>
+              <w:ind w:left="0"/>
+            </w:pPr>
+            <w:r>
+              <w:rPr>
+                <w:rFonts w:hint="eastAsia"/>
+              </w:rPr>
+              <w:t>local_filename</w:t>
+            </w:r>
+            <w:r>
+              <w:rPr>
+                <w:rFonts w:hint="eastAsia"/>
+              </w:rPr>
+              <w:t>返回</w:t>
+            </w:r>
+            <w:r>
+              <w:t>文件名</w:t>
+            </w:r>
+          </w:p>
+          <w:p>
+            <w:pPr>
+              <w:ind w:left="0"/>
+              <w:rPr>
+                <w:rFonts w:hint="eastAsia"/>
+              </w:rPr>
+            </w:pPr>
+            <w:r>
+              <w:rPr>
+                <w:rFonts w:hint="eastAsia"/>
+              </w:rPr>
+              <w:t>headers</w:t>
+            </w:r>
+            <w:r>
+              <w:t>返回</w:t>
+            </w:r>
+            <w:r>
+              <w:rPr>
+                <w:rFonts w:hint="eastAsia"/>
+              </w:rPr>
+              <w:t>header</w:t>
+            </w:r>
+            <w:r>
+              <w:t>头信息</w:t>
+            </w:r>
+          </w:p>
+        </w:tc>
+      </w:tr>
+    </w:tbl>
+    <w:p>
+      <w:pPr>
+        <w:rPr>
+          <w:rFonts w:hint="eastAsia"/>
+        </w:rPr>
+      </w:pPr>
+    </w:p>
+    <w:p>
+      <w:pPr>
+        <w:pStyle w:val="5"/>
+        <w:numPr>
+          <w:ilvl w:val="1"/>
+          <w:numId w:val="1"/>
+        </w:numPr>
+      </w:pPr>
+      <w:r>
+        <w:rPr>
+          <w:rFonts w:hint="eastAsia"/>
+        </w:rPr>
+        <w:lastRenderedPageBreak/>
         <w:t>Handler</w:t>
       </w:r>
     </w:p>
@@ -1541,7 +1709,6 @@
               <w:ind w:left="0" w:firstLine="360"/>
             </w:pPr>
             <w:r>
-              <w:lastRenderedPageBreak/>
               <w:t>for k,v in response.getheaders():</w:t>
             </w:r>
           </w:p>
@@ -1758,6 +1925,7 @@
               <w:ind w:left="0" w:firstLine="360"/>
             </w:pPr>
             <w:r>
+              <w:lastRenderedPageBreak/>
               <w:t>print(res2.status,res2.reason)</w:t>
             </w:r>
           </w:p>
@@ -1878,6 +2046,7 @@
         <w:rPr>
           <w:rFonts w:hint="eastAsia"/>
         </w:rPr>
+        <w:lastRenderedPageBreak/>
         <w:t>网页解析器</w:t>
       </w:r>
     </w:p>
@@ -1909,7 +2078,6 @@
         <w:ind w:left="420"/>
       </w:pPr>
       <w:r>
-        <w:lastRenderedPageBreak/>
         <w:drawing>
           <wp:inline distT="0" distB="0" distL="0" distR="0" wp14:anchorId="6CFDCE0D" wp14:editId="788D522F">
             <wp:extent cx="5274310" cy="2491105"/>
@@ -2018,6 +2186,7 @@
         <w:rPr>
           <w:rFonts w:hint="eastAsia"/>
         </w:rPr>
+        <w:lastRenderedPageBreak/>
         <w:t>BeautifulSoup4</w:t>
       </w:r>
     </w:p>
@@ -2116,7 +2285,6 @@
               <w:rPr>
                 <w:rFonts w:hint="eastAsia"/>
               </w:rPr>
-              <w:lastRenderedPageBreak/>
               <w:t>借用</w:t>
             </w:r>
             <w:r>
@@ -2915,13 +3083,11 @@
         <w:rPr>
           <w:rFonts w:hint="eastAsia"/>
         </w:rPr>
+        <w:lastRenderedPageBreak/>
         <w:t>实例</w:t>
       </w:r>
     </w:p>
-    <w:p>
-      <w:bookmarkStart w:id="0" w:name="_GoBack"/>
-      <w:bookmarkEnd w:id="0"/>
-    </w:p>
+    <w:p/>
     <w:sectPr>
       <w:pgSz w:w="11906" w:h="16838"/>
       <w:pgMar w:top="1440" w:right="1800" w:bottom="1440" w:left="1800" w:header="851" w:footer="992" w:gutter="0"/>
@@ -3062,6 +3228,92 @@
     </w:lvl>
   </w:abstractNum>
   <w:abstractNum w:abstractNumId="1" w15:restartNumberingAfterBreak="0">
+    <w:nsid w:val="34850126"/>
+    <w:multiLevelType w:val="multilevel"/>
+    <w:tmpl w:val="0409001D"/>
+    <w:lvl w:ilvl="0">
+      <w:start w:val="1"/>
+      <w:numFmt w:val="decimal"/>
+      <w:lvlText w:val="%1"/>
+      <w:lvlJc w:val="left"/>
+      <w:pPr>
+        <w:ind w:left="845" w:hanging="425"/>
+      </w:pPr>
+    </w:lvl>
+    <w:lvl w:ilvl="1">
+      <w:start w:val="1"/>
+      <w:numFmt w:val="decimal"/>
+      <w:lvlText w:val="%1.%2"/>
+      <w:lvlJc w:val="left"/>
+      <w:pPr>
+        <w:ind w:left="1412" w:hanging="567"/>
+      </w:pPr>
+    </w:lvl>
+    <w:lvl w:ilvl="2">
+      <w:start w:val="1"/>
+      <w:numFmt w:val="decimal"/>
+      <w:lvlText w:val="%1.%2.%3"/>
+      <w:lvlJc w:val="left"/>
+      <w:pPr>
+        <w:ind w:left="1838" w:hanging="567"/>
+      </w:pPr>
+    </w:lvl>
+    <w:lvl w:ilvl="3">
+      <w:start w:val="1"/>
+      <w:numFmt w:val="decimal"/>
+      <w:lvlText w:val="%1.%2.%3.%4"/>
+      <w:lvlJc w:val="left"/>
+      <w:pPr>
+        <w:ind w:left="2404" w:hanging="708"/>
+      </w:pPr>
+    </w:lvl>
+    <w:lvl w:ilvl="4">
+      <w:start w:val="1"/>
+      <w:numFmt w:val="decimal"/>
+      <w:lvlText w:val="%1.%2.%3.%4.%5"/>
+      <w:lvlJc w:val="left"/>
+      <w:pPr>
+        <w:ind w:left="2971" w:hanging="850"/>
+      </w:pPr>
+    </w:lvl>
+    <w:lvl w:ilvl="5">
+      <w:start w:val="1"/>
+      <w:numFmt w:val="decimal"/>
+      <w:lvlText w:val="%1.%2.%3.%4.%5.%6"/>
+      <w:lvlJc w:val="left"/>
+      <w:pPr>
+        <w:ind w:left="3680" w:hanging="1134"/>
+      </w:pPr>
+    </w:lvl>
+    <w:lvl w:ilvl="6">
+      <w:start w:val="1"/>
+      <w:numFmt w:val="decimal"/>
+      <w:lvlText w:val="%1.%2.%3.%4.%5.%6.%7"/>
+      <w:lvlJc w:val="left"/>
+      <w:pPr>
+        <w:ind w:left="4247" w:hanging="1276"/>
+      </w:pPr>
+    </w:lvl>
+    <w:lvl w:ilvl="7">
+      <w:start w:val="1"/>
+      <w:numFmt w:val="decimal"/>
+      <w:lvlText w:val="%1.%2.%3.%4.%5.%6.%7.%8"/>
+      <w:lvlJc w:val="left"/>
+      <w:pPr>
+        <w:ind w:left="4814" w:hanging="1418"/>
+      </w:pPr>
+    </w:lvl>
+    <w:lvl w:ilvl="8">
+      <w:start w:val="1"/>
+      <w:numFmt w:val="decimal"/>
+      <w:lvlText w:val="%1.%2.%3.%4.%5.%6.%7.%8.%9"/>
+      <w:lvlJc w:val="left"/>
+      <w:pPr>
+        <w:ind w:left="5522" w:hanging="1700"/>
+      </w:pPr>
+    </w:lvl>
+  </w:abstractNum>
+  <w:abstractNum w:abstractNumId="2" w15:restartNumberingAfterBreak="0">
     <w:nsid w:val="626628D7"/>
     <w:multiLevelType w:val="multilevel"/>
     <w:tmpl w:val="0409001D"/>
@@ -3150,7 +3402,7 @@
       </w:pPr>
     </w:lvl>
   </w:abstractNum>
-  <w:abstractNum w:abstractNumId="2" w15:restartNumberingAfterBreak="0">
+  <w:abstractNum w:abstractNumId="3" w15:restartNumberingAfterBreak="0">
     <w:nsid w:val="6A5A3C4F"/>
     <w:multiLevelType w:val="multilevel"/>
     <w:tmpl w:val="0409001D"/>
@@ -3236,7 +3488,7 @@
       </w:pPr>
     </w:lvl>
   </w:abstractNum>
-  <w:abstractNum w:abstractNumId="3" w15:restartNumberingAfterBreak="0">
+  <w:abstractNum w:abstractNumId="4" w15:restartNumberingAfterBreak="0">
     <w:nsid w:val="753827A1"/>
     <w:multiLevelType w:val="multilevel"/>
     <w:tmpl w:val="059226EA"/>
@@ -3326,16 +3578,19 @@
     </w:lvl>
   </w:abstractNum>
   <w:num w:numId="1">
+    <w:abstractNumId w:val="3"/>
+  </w:num>
+  <w:num w:numId="2">
     <w:abstractNumId w:val="2"/>
   </w:num>
-  <w:num w:numId="2">
-    <w:abstractNumId w:val="1"/>
-  </w:num>
   <w:num w:numId="3">
-    <w:abstractNumId w:val="3"/>
+    <w:abstractNumId w:val="4"/>
   </w:num>
   <w:num w:numId="4">
     <w:abstractNumId w:val="0"/>
+  </w:num>
+  <w:num w:numId="5">
+    <w:abstractNumId w:val="1"/>
   </w:num>
 </w:numbering>
 </file>

--- a/Python/python爬虫.docx
+++ b/Python/python爬虫.docx
@@ -1239,20 +1239,10 @@
         <w:t>urlretrieve</w:t>
       </w:r>
       <w:r>
-        <w:t>(url,filen</w:t>
-      </w:r>
-      <w:bookmarkStart w:id="0" w:name="_GoBack"/>
-      <w:bookmarkEnd w:id="0"/>
-      <w:r>
-        <w:t>am)</w:t>
+        <w:t>(url,filenam)</w:t>
       </w:r>
     </w:p>
     <w:p>
-      <w:pPr>
-        <w:rPr>
-          <w:rFonts w:hint="eastAsia"/>
-        </w:rPr>
-      </w:pPr>
       <w:r>
         <w:rPr>
           <w:rFonts w:hint="eastAsia"/>
@@ -1290,11 +1280,6 @@
       </w:r>
     </w:p>
     <w:p>
-      <w:pPr>
-        <w:rPr>
-          <w:rFonts w:hint="eastAsia"/>
-        </w:rPr>
-      </w:pPr>
       <w:r>
         <w:tab/>
         <w:t>filename：需要保存的文件名</w:t>
@@ -1352,9 +1337,6 @@
           <w:p>
             <w:pPr>
               <w:ind w:left="0"/>
-              <w:rPr>
-                <w:rFonts w:hint="eastAsia"/>
-              </w:rPr>
             </w:pPr>
             <w:r>
               <w:rPr>
@@ -1378,13 +1360,7 @@
         </w:tc>
       </w:tr>
     </w:tbl>
-    <w:p>
-      <w:pPr>
-        <w:rPr>
-          <w:rFonts w:hint="eastAsia"/>
-        </w:rPr>
-      </w:pPr>
-    </w:p>
+    <w:p/>
     <w:p>
       <w:pPr>
         <w:pStyle w:val="5"/>
@@ -1907,7 +1883,13 @@
               <w:rPr>
                 <w:rFonts w:hint="eastAsia"/>
               </w:rPr>
-              <w:t>模拟刘浏览器</w:t>
+              <w:t>模拟</w:t>
+            </w:r>
+            <w:r>
+              <w:rPr>
+                <w:rFonts w:hint="eastAsia"/>
+              </w:rPr>
+              <w:t>浏览器</w:t>
             </w:r>
           </w:p>
           <w:p>
@@ -2385,6 +2367,10 @@
           <w:p>
             <w:pPr>
               <w:ind w:left="0"/>
+              <w:rPr>
+                <w:rFonts w:hint="eastAsia"/>
+                <w:color w:val="FF0000"/>
+              </w:rPr>
             </w:pPr>
             <w:r>
               <w:rPr>
@@ -2396,7 +2382,35 @@
               <w:rPr>
                 <w:rFonts w:hint="eastAsia"/>
               </w:rPr>
-              <w:t>文档字符串</w:t>
+              <w:t>文档</w:t>
+            </w:r>
+            <w:r>
+              <w:rPr>
+                <w:rFonts w:hint="eastAsia"/>
+                <w:color w:val="FF0000"/>
+              </w:rPr>
+              <w:t>字符串</w:t>
+            </w:r>
+            <w:r>
+              <w:rPr>
+                <w:rFonts w:hint="eastAsia"/>
+              </w:rPr>
+              <w:t>，</w:t>
+            </w:r>
+            <w:r>
+              <w:t>或</w:t>
+            </w:r>
+            <w:r>
+              <w:rPr>
+                <w:color w:val="FF0000"/>
+              </w:rPr>
+              <w:t>File</w:t>
+            </w:r>
+            <w:r>
+              <w:rPr>
+                <w:color w:val="FF0000"/>
+              </w:rPr>
+              <w:t>对象</w:t>
             </w:r>
           </w:p>
           <w:p>
@@ -2938,6 +2952,8 @@
             <w:pPr>
               <w:ind w:left="0"/>
             </w:pPr>
+            <w:bookmarkStart w:id="0" w:name="_GoBack"/>
+            <w:bookmarkEnd w:id="0"/>
           </w:p>
           <w:p>
             <w:pPr>
@@ -3071,6 +3087,234 @@
         </w:tc>
       </w:tr>
     </w:tbl>
+    <w:p/>
+    <w:tbl>
+      <w:tblPr>
+        <w:tblStyle w:val="a3"/>
+        <w:tblW w:w="0" w:type="auto"/>
+        <w:tblInd w:w="992" w:type="dxa"/>
+        <w:tblLook w:val="04A0" w:firstRow="1" w:lastRow="0" w:firstColumn="1" w:lastColumn="0" w:noHBand="0" w:noVBand="1"/>
+      </w:tblPr>
+      <w:tblGrid>
+        <w:gridCol w:w="7304"/>
+      </w:tblGrid>
+      <w:tr>
+        <w:tc>
+          <w:tcPr>
+            <w:tcW w:w="8296" w:type="dxa"/>
+          </w:tcPr>
+          <w:p>
+            <w:pPr>
+              <w:ind w:left="0"/>
+            </w:pPr>
+            <w:r>
+              <w:t xml:space="preserve">node = </w:t>
+            </w:r>
+            <w:r>
+              <w:rPr>
+                <w:rFonts w:hint="eastAsia"/>
+              </w:rPr>
+              <w:t>soup.</w:t>
+            </w:r>
+            <w:r>
+              <w:rPr>
+                <w:rFonts w:hint="eastAsia"/>
+                <w:color w:val="FF0000"/>
+              </w:rPr>
+              <w:t>select</w:t>
+            </w:r>
+            <w:r>
+              <w:rPr>
+                <w:rFonts w:hint="eastAsia"/>
+              </w:rPr>
+              <w:t>(</w:t>
+            </w:r>
+            <w:r>
+              <w:t>CSS</w:t>
+            </w:r>
+            <w:r>
+              <w:rPr>
+                <w:rFonts w:hint="eastAsia"/>
+              </w:rPr>
+              <w:t>选择</w:t>
+            </w:r>
+            <w:r>
+              <w:t>器</w:t>
+            </w:r>
+            <w:r>
+              <w:rPr>
+                <w:rFonts w:hint="eastAsia"/>
+              </w:rPr>
+              <w:t>)</w:t>
+            </w:r>
+            <w:r>
+              <w:t xml:space="preserve"> #</w:t>
+            </w:r>
+            <w:r>
+              <w:t>类似于</w:t>
+            </w:r>
+            <w:r>
+              <w:t>js</w:t>
+            </w:r>
+            <w:r>
+              <w:t>的选择器</w:t>
+            </w:r>
+            <w:r>
+              <w:rPr>
+                <w:rFonts w:hint="eastAsia"/>
+              </w:rPr>
+              <w:t>，</w:t>
+            </w:r>
+            <w:r>
+              <w:t>返回一个</w:t>
+            </w:r>
+            <w:r>
+              <w:t>list</w:t>
+            </w:r>
+            <w:r>
+              <w:t>列表</w:t>
+            </w:r>
+          </w:p>
+          <w:p>
+            <w:pPr>
+              <w:ind w:left="0"/>
+            </w:pPr>
+            <w:r>
+              <w:rPr>
+                <w:rFonts w:hint="eastAsia"/>
+              </w:rPr>
+              <w:t>node</w:t>
+            </w:r>
+            <w:r>
+              <w:t>[0]</w:t>
+            </w:r>
+            <w:r>
+              <w:rPr>
+                <w:rFonts w:hint="eastAsia"/>
+              </w:rPr>
+              <w:t>.</w:t>
+            </w:r>
+            <w:r>
+              <w:rPr>
+                <w:rFonts w:hint="eastAsia"/>
+                <w:color w:val="FF0000"/>
+              </w:rPr>
+              <w:t>attrs</w:t>
+            </w:r>
+            <w:r>
+              <w:rPr>
+                <w:color w:val="FF0000"/>
+              </w:rPr>
+              <w:t xml:space="preserve">   </w:t>
+            </w:r>
+            <w:r>
+              <w:t>#</w:t>
+            </w:r>
+            <w:r>
+              <w:rPr>
+                <w:rFonts w:hint="eastAsia"/>
+              </w:rPr>
+              <w:t>获取</w:t>
+            </w:r>
+            <w:r>
+              <w:t>属性</w:t>
+            </w:r>
+          </w:p>
+          <w:p>
+            <w:pPr>
+              <w:ind w:left="0"/>
+              <w:rPr>
+                <w:rFonts w:hint="eastAsia"/>
+              </w:rPr>
+            </w:pPr>
+            <w:r>
+              <w:rPr>
+                <w:rFonts w:hint="eastAsia"/>
+              </w:rPr>
+              <w:t>node[</w:t>
+            </w:r>
+            <w:r>
+              <w:t>0</w:t>
+            </w:r>
+            <w:r>
+              <w:rPr>
+                <w:rFonts w:hint="eastAsia"/>
+              </w:rPr>
+              <w:t>]</w:t>
+            </w:r>
+            <w:r>
+              <w:t>.</w:t>
+            </w:r>
+            <w:r>
+              <w:rPr>
+                <w:color w:val="FF0000"/>
+              </w:rPr>
+              <w:t>get</w:t>
+            </w:r>
+            <w:r>
+              <w:t>(‘id’)  #</w:t>
+            </w:r>
+            <w:r>
+              <w:rPr>
+                <w:rFonts w:hint="eastAsia"/>
+              </w:rPr>
+              <w:t>获取属性</w:t>
+            </w:r>
+            <w:r>
+              <w:t>id</w:t>
+            </w:r>
+            <w:r>
+              <w:t>值</w:t>
+            </w:r>
+          </w:p>
+          <w:p>
+            <w:pPr>
+              <w:ind w:left="0"/>
+              <w:rPr>
+                <w:rFonts w:hint="eastAsia"/>
+              </w:rPr>
+            </w:pPr>
+            <w:r>
+              <w:rPr>
+                <w:rFonts w:hint="eastAsia"/>
+              </w:rPr>
+              <w:t>node</w:t>
+            </w:r>
+            <w:r>
+              <w:t>[0].</w:t>
+            </w:r>
+            <w:r>
+              <w:rPr>
+                <w:color w:val="FF0000"/>
+              </w:rPr>
+              <w:t>getText</w:t>
+            </w:r>
+            <w:r>
+              <w:t>()</w:t>
+            </w:r>
+            <w:r>
+              <w:t xml:space="preserve"> #</w:t>
+            </w:r>
+            <w:r>
+              <w:rPr>
+                <w:rFonts w:hint="eastAsia"/>
+              </w:rPr>
+              <w:t>返回</w:t>
+            </w:r>
+            <w:r>
+              <w:t>标签文本</w:t>
+            </w:r>
+          </w:p>
+        </w:tc>
+      </w:tr>
+    </w:tbl>
+    <w:p>
+      <w:pPr>
+        <w:rPr>
+          <w:rFonts w:hint="eastAsia"/>
+        </w:rPr>
+      </w:pPr>
+    </w:p>
     <w:p>
       <w:pPr>
         <w:pStyle w:val="3"/>
@@ -3083,7 +3327,6 @@
         <w:rPr>
           <w:rFonts w:hint="eastAsia"/>
         </w:rPr>
-        <w:lastRenderedPageBreak/>
         <w:t>实例</w:t>
       </w:r>
     </w:p>

--- a/Python/python爬虫.docx
+++ b/Python/python爬虫.docx
@@ -2020,6 +2020,336 @@
       <w:pPr>
         <w:pStyle w:val="3"/>
         <w:numPr>
+          <w:ilvl w:val="1"/>
+          <w:numId w:val="1"/>
+        </w:numPr>
+      </w:pPr>
+      <w:r>
+        <w:rPr>
+          <w:rFonts w:hint="eastAsia"/>
+        </w:rPr>
+        <w:lastRenderedPageBreak/>
+        <w:t>使用</w:t>
+      </w:r>
+      <w:r>
+        <w:t>requests</w:t>
+      </w:r>
+      <w:r>
+        <w:rPr>
+          <w:rFonts w:hint="eastAsia"/>
+        </w:rPr>
+        <w:t>模块下载</w:t>
+      </w:r>
+    </w:p>
+    <w:tbl>
+      <w:tblPr>
+        <w:tblStyle w:val="a3"/>
+        <w:tblW w:w="0" w:type="auto"/>
+        <w:tblInd w:w="992" w:type="dxa"/>
+        <w:tblLook w:val="04A0" w:firstRow="1" w:lastRow="0" w:firstColumn="1" w:lastColumn="0" w:noHBand="0" w:noVBand="1"/>
+      </w:tblPr>
+      <w:tblGrid>
+        <w:gridCol w:w="7304"/>
+      </w:tblGrid>
+      <w:tr>
+        <w:tc>
+          <w:tcPr>
+            <w:tcW w:w="8296" w:type="dxa"/>
+          </w:tcPr>
+          <w:p>
+            <w:pPr>
+              <w:ind w:left="0"/>
+            </w:pPr>
+            <w:r>
+              <w:t>import requests</w:t>
+            </w:r>
+          </w:p>
+          <w:p>
+            <w:pPr>
+              <w:ind w:left="0"/>
+            </w:pPr>
+            <w:r>
+              <w:t>response = requests.</w:t>
+            </w:r>
+            <w:r>
+              <w:rPr>
+                <w:color w:val="FF0000"/>
+              </w:rPr>
+              <w:t>get</w:t>
+            </w:r>
+            <w:r>
+              <w:t>(</w:t>
+            </w:r>
+            <w:r>
+              <w:t>URL</w:t>
+            </w:r>
+            <w:r>
+              <w:t>)</w:t>
+            </w:r>
+            <w:r>
+              <w:t xml:space="preserve">  #</w:t>
+            </w:r>
+            <w:r>
+              <w:t>返回一个</w:t>
+            </w:r>
+            <w:r>
+              <w:t>Response</w:t>
+            </w:r>
+            <w:r>
+              <w:t>对象</w:t>
+            </w:r>
+          </w:p>
+          <w:p>
+            <w:pPr>
+              <w:ind w:left="0"/>
+            </w:pPr>
+            <w:r>
+              <w:rPr>
+                <w:rFonts w:hint="eastAsia"/>
+              </w:rPr>
+              <w:t>response</w:t>
+            </w:r>
+            <w:r>
+              <w:t>.</w:t>
+            </w:r>
+            <w:r>
+              <w:rPr>
+                <w:color w:val="FF0000"/>
+              </w:rPr>
+              <w:t>status_code</w:t>
+            </w:r>
+            <w:r>
+              <w:t xml:space="preserve">  # </w:t>
+            </w:r>
+            <w:r>
+              <w:rPr>
+                <w:rFonts w:hint="eastAsia"/>
+              </w:rPr>
+              <w:t>成功</w:t>
+            </w:r>
+            <w:r>
+              <w:t>返回</w:t>
+            </w:r>
+            <w:r>
+              <w:rPr>
+                <w:rFonts w:hint="eastAsia"/>
+              </w:rPr>
+              <w:t>200</w:t>
+            </w:r>
+          </w:p>
+          <w:p>
+            <w:pPr>
+              <w:ind w:left="0"/>
+            </w:pPr>
+            <w:r>
+              <w:t>response.</w:t>
+            </w:r>
+            <w:r>
+              <w:rPr>
+                <w:color w:val="FF0000"/>
+              </w:rPr>
+              <w:t>text</w:t>
+            </w:r>
+            <w:r>
+              <w:t xml:space="preserve">          #</w:t>
+            </w:r>
+            <w:r>
+              <w:rPr>
+                <w:rFonts w:hint="eastAsia"/>
+              </w:rPr>
+              <w:t>下载页面</w:t>
+            </w:r>
+            <w:r>
+              <w:t>的</w:t>
+            </w:r>
+            <w:r>
+              <w:t>字符串</w:t>
+            </w:r>
+          </w:p>
+          <w:p>
+            <w:pPr>
+              <w:ind w:left="0"/>
+            </w:pPr>
+            <w:r>
+              <w:t>response</w:t>
+            </w:r>
+            <w:r>
+              <w:t>.</w:t>
+            </w:r>
+            <w:r>
+              <w:rPr>
+                <w:color w:val="FF0000"/>
+              </w:rPr>
+              <w:t>raise_for_status</w:t>
+            </w:r>
+            <w:r>
+              <w:t>()</w:t>
+            </w:r>
+            <w:r>
+              <w:t xml:space="preserve"> #</w:t>
+            </w:r>
+            <w:r>
+              <w:rPr>
+                <w:rFonts w:hint="eastAsia"/>
+              </w:rPr>
+              <w:t>检查</w:t>
+            </w:r>
+            <w:r>
+              <w:t>错误，如果</w:t>
+            </w:r>
+            <w:r>
+              <w:rPr>
+                <w:rFonts w:hint="eastAsia"/>
+              </w:rPr>
+              <w:t>出错</w:t>
+            </w:r>
+            <w:r>
+              <w:t>抛出异常</w:t>
+            </w:r>
+          </w:p>
+          <w:p>
+            <w:pPr>
+              <w:ind w:left="0"/>
+              <w:rPr>
+                <w:rFonts w:hint="eastAsia"/>
+              </w:rPr>
+            </w:pPr>
+          </w:p>
+          <w:p>
+            <w:pPr>
+              <w:ind w:left="0"/>
+            </w:pPr>
+            <w:r>
+              <w:t>#</w:t>
+            </w:r>
+            <w:r>
+              <w:t>保存下载的文件到硬盘</w:t>
+            </w:r>
+          </w:p>
+          <w:p>
+            <w:pPr>
+              <w:ind w:left="0"/>
+            </w:pPr>
+            <w:r>
+              <w:t>playFile = open('playFile.html',</w:t>
+            </w:r>
+            <w:r>
+              <w:rPr>
+                <w:color w:val="FF0000"/>
+              </w:rPr>
+              <w:t>'wb'</w:t>
+            </w:r>
+            <w:r>
+              <w:t>)</w:t>
+            </w:r>
+            <w:r>
+              <w:t xml:space="preserve">  </w:t>
+            </w:r>
+            <w:r>
+              <w:rPr>
+                <w:rFonts w:hint="eastAsia"/>
+              </w:rPr>
+              <w:t>#</w:t>
+            </w:r>
+            <w:r>
+              <w:rPr>
+                <w:rFonts w:hint="eastAsia"/>
+              </w:rPr>
+              <w:t>将下载的文件保存到文件，此处必须用‘写二进制’的方</w:t>
+            </w:r>
+            <w:bookmarkStart w:id="0" w:name="_GoBack"/>
+            <w:bookmarkEnd w:id="0"/>
+            <w:r>
+              <w:rPr>
+                <w:rFonts w:hint="eastAsia"/>
+              </w:rPr>
+              <w:t>式打开文件，</w:t>
+            </w:r>
+          </w:p>
+          <w:p>
+            <w:pPr>
+              <w:ind w:left="0"/>
+              <w:rPr>
+                <w:rFonts w:hint="eastAsia"/>
+              </w:rPr>
+            </w:pPr>
+            <w:r>
+              <w:t>for chunk in response.</w:t>
+            </w:r>
+            <w:r>
+              <w:rPr>
+                <w:color w:val="FF0000"/>
+              </w:rPr>
+              <w:t>iter_content</w:t>
+            </w:r>
+            <w:r>
+              <w:t>(10</w:t>
+            </w:r>
+            <w:r>
+              <w:t>00</w:t>
+            </w:r>
+            <w:r>
+              <w:t>0):</w:t>
+            </w:r>
+            <w:r>
+              <w:t xml:space="preserve">  #response</w:t>
+            </w:r>
+            <w:r>
+              <w:t>的这个方法，一次可以读取指定</w:t>
+            </w:r>
+            <w:r>
+              <w:rPr>
+                <w:rFonts w:hint="eastAsia"/>
+              </w:rPr>
+              <w:t>数量</w:t>
+            </w:r>
+            <w:r>
+              <w:t>的字符，不用一次性</w:t>
+            </w:r>
+            <w:r>
+              <w:rPr>
+                <w:rFonts w:hint="eastAsia"/>
+              </w:rPr>
+              <w:t>把</w:t>
+            </w:r>
+            <w:r>
+              <w:t>整个文件读取到</w:t>
+            </w:r>
+            <w:r>
+              <w:rPr>
+                <w:rFonts w:hint="eastAsia"/>
+              </w:rPr>
+              <w:t>缓存</w:t>
+            </w:r>
+            <w:r>
+              <w:t>，节省内存</w:t>
+            </w:r>
+          </w:p>
+          <w:p>
+            <w:pPr>
+              <w:ind w:left="0"/>
+              <w:rPr>
+                <w:rFonts w:hint="eastAsia"/>
+              </w:rPr>
+            </w:pPr>
+            <w:r>
+              <w:t xml:space="preserve">    playFile.write(chunk)</w:t>
+            </w:r>
+          </w:p>
+        </w:tc>
+      </w:tr>
+    </w:tbl>
+    <w:p>
+      <w:pPr>
+        <w:rPr>
+          <w:rFonts w:hint="eastAsia"/>
+        </w:rPr>
+      </w:pPr>
+    </w:p>
+    <w:p>
+      <w:pPr>
+        <w:pStyle w:val="3"/>
+        <w:numPr>
           <w:ilvl w:val="0"/>
           <w:numId w:val="1"/>
         </w:numPr>
@@ -2028,7 +2358,6 @@
         <w:rPr>
           <w:rFonts w:hint="eastAsia"/>
         </w:rPr>
-        <w:lastRenderedPageBreak/>
         <w:t>网页解析器</w:t>
       </w:r>
     </w:p>
@@ -2105,6 +2434,7 @@
         <w:rPr>
           <w:rFonts w:hint="eastAsia"/>
         </w:rPr>
+        <w:lastRenderedPageBreak/>
         <w:t>python的</w:t>
       </w:r>
       <w:r>
@@ -2168,7 +2498,6 @@
         <w:rPr>
           <w:rFonts w:hint="eastAsia"/>
         </w:rPr>
-        <w:lastRenderedPageBreak/>
         <w:t>BeautifulSoup4</w:t>
       </w:r>
     </w:p>
@@ -2368,7 +2697,6 @@
             <w:pPr>
               <w:ind w:left="0"/>
               <w:rPr>
-                <w:rFonts w:hint="eastAsia"/>
                 <w:color w:val="FF0000"/>
               </w:rPr>
             </w:pPr>
@@ -2511,7 +2839,13 @@
               <w:t># find_all</w:t>
             </w:r>
             <w:r>
-              <w:t>(name,attrs,string)</w:t>
+              <w:t>(name,attrs,string</w:t>
+            </w:r>
+            <w:r>
+              <w:t>|text,limit</w:t>
+            </w:r>
+            <w:r>
+              <w:t>)</w:t>
             </w:r>
           </w:p>
           <w:p>
@@ -2573,37 +2907,168 @@
               <w:rPr>
                 <w:rFonts w:hint="eastAsia"/>
               </w:rPr>
-              <w:t>另</w:t>
-            </w:r>
-            <w:r>
-              <w:rPr>
-                <w:rFonts w:hint="eastAsia"/>
-              </w:rPr>
-              <w:t xml:space="preserve"> </w:t>
+              <w:lastRenderedPageBreak/>
+              <w:t>#limit</w:t>
+            </w:r>
+            <w:r>
+              <w:rPr>
+                <w:rFonts w:hint="eastAsia"/>
+              </w:rPr>
+              <w:t>搜索</w:t>
+            </w:r>
+            <w:r>
+              <w:t>几条</w:t>
+            </w:r>
+          </w:p>
+          <w:p>
+            <w:pPr>
+              <w:ind w:left="0"/>
+              <w:rPr>
+                <w:rFonts w:hint="eastAsia"/>
+              </w:rPr>
+            </w:pPr>
+          </w:p>
+          <w:p>
+            <w:pPr>
+              <w:ind w:left="0"/>
+            </w:pPr>
+          </w:p>
+          <w:p>
+            <w:pPr>
+              <w:ind w:left="0"/>
+            </w:pPr>
+            <w:r>
+              <w:rPr>
+                <w:rFonts w:hint="eastAsia"/>
+              </w:rPr>
+              <w:t>#</w:t>
+            </w:r>
+            <w:r>
+              <w:rPr>
+                <w:rFonts w:hint="eastAsia"/>
+              </w:rPr>
+              <w:t>查找所有标签为</w:t>
+            </w:r>
+            <w:r>
+              <w:rPr>
+                <w:rFonts w:hint="eastAsia"/>
+              </w:rPr>
+              <w:t>a</w:t>
+            </w:r>
+            <w:r>
+              <w:rPr>
+                <w:rFonts w:hint="eastAsia"/>
+              </w:rPr>
+              <w:t>的节点</w:t>
+            </w:r>
+          </w:p>
+          <w:p>
+            <w:pPr>
+              <w:ind w:left="0"/>
+            </w:pPr>
+            <w:r>
+              <w:t xml:space="preserve"> node = soup.find_all('a')</w:t>
+            </w:r>
+          </w:p>
+          <w:p>
+            <w:pPr>
+              <w:ind w:left="0"/>
+            </w:pPr>
+          </w:p>
+          <w:p>
+            <w:pPr>
+              <w:ind w:left="0"/>
+            </w:pPr>
+            <w:r>
+              <w:rPr>
+                <w:rFonts w:hint="eastAsia"/>
+              </w:rPr>
+              <w:t>#</w:t>
+            </w:r>
+            <w:r>
+              <w:rPr>
+                <w:rFonts w:hint="eastAsia"/>
+              </w:rPr>
+              <w:t>查找标签为</w:t>
+            </w:r>
+            <w:r>
+              <w:rPr>
+                <w:rFonts w:hint="eastAsia"/>
+              </w:rPr>
+              <w:t>a</w:t>
+            </w:r>
+            <w:r>
+              <w:rPr>
+                <w:rFonts w:hint="eastAsia"/>
+              </w:rPr>
+              <w:t>，链接符合</w:t>
+            </w:r>
+            <w:r>
+              <w:rPr>
+                <w:rFonts w:hint="eastAsia"/>
+              </w:rPr>
+              <w:t>http://e.baidu.com/?refer=888</w:t>
+            </w:r>
+            <w:r>
+              <w:rPr>
+                <w:rFonts w:hint="eastAsia"/>
+              </w:rPr>
+              <w:t>形式的节点</w:t>
+            </w:r>
+          </w:p>
+          <w:p>
+            <w:pPr>
+              <w:ind w:left="0"/>
+            </w:pPr>
+            <w:r>
+              <w:t xml:space="preserve"> node= soup.find_all('a',href='http://e.baidu.com/?refer=888')</w:t>
+            </w:r>
+          </w:p>
+          <w:p>
+            <w:pPr>
+              <w:ind w:left="0"/>
+            </w:pPr>
+            <w:r>
+              <w:t>#</w:t>
+            </w:r>
+            <w:r>
+              <w:t>查找所有有</w:t>
+            </w:r>
+            <w:r>
+              <w:t>id</w:t>
+            </w:r>
+            <w:r>
+              <w:t>属性的</w:t>
+            </w:r>
+            <w:r>
+              <w:t>a</w:t>
+            </w:r>
+            <w:r>
+              <w:t>标签</w:t>
+            </w:r>
+          </w:p>
+          <w:p>
+            <w:pPr>
+              <w:ind w:left="0"/>
+            </w:pPr>
+            <w:r>
+              <w:rPr>
+                <w:rFonts w:hint="eastAsia"/>
+              </w:rPr>
+              <w:t>node</w:t>
+            </w:r>
+            <w:r>
+              <w:t xml:space="preserve"> = soup.find_all(‘a’,href=</w:t>
             </w:r>
             <w:r>
               <w:rPr>
                 <w:color w:val="FF0000"/>
               </w:rPr>
-              <w:t>find</w:t>
-            </w:r>
-            <w:r>
-              <w:t>(name,attrs,string)</w:t>
-            </w:r>
-            <w:r>
-              <w:rPr>
-                <w:rFonts w:hint="eastAsia"/>
-              </w:rPr>
-              <w:t>查找</w:t>
-            </w:r>
-            <w:r>
-              <w:t>一个</w:t>
-            </w:r>
-          </w:p>
-          <w:p>
-            <w:pPr>
-              <w:ind w:left="0"/>
-            </w:pPr>
+              <w:t>True</w:t>
+            </w:r>
+            <w:r>
+              <w:t>)</w:t>
+            </w:r>
           </w:p>
           <w:p>
             <w:pPr>
@@ -2619,81 +3084,36 @@
               <w:rPr>
                 <w:rFonts w:hint="eastAsia"/>
               </w:rPr>
-              <w:t>查找所有标签为</w:t>
-            </w:r>
-            <w:r>
-              <w:rPr>
-                <w:rFonts w:hint="eastAsia"/>
-              </w:rPr>
-              <w:t>a</w:t>
-            </w:r>
-            <w:r>
-              <w:rPr>
-                <w:rFonts w:hint="eastAsia"/>
-              </w:rPr>
-              <w:t>的节点</w:t>
-            </w:r>
-          </w:p>
-          <w:p>
-            <w:pPr>
-              <w:ind w:left="0"/>
-            </w:pPr>
-            <w:r>
-              <w:t xml:space="preserve"> node = soup.find_all('a')</w:t>
-            </w:r>
-          </w:p>
-          <w:p>
-            <w:pPr>
-              <w:ind w:left="0"/>
-            </w:pPr>
-          </w:p>
-          <w:p>
-            <w:pPr>
-              <w:ind w:left="0"/>
-            </w:pPr>
-            <w:r>
-              <w:rPr>
-                <w:rFonts w:hint="eastAsia"/>
-              </w:rPr>
-              <w:t>#</w:t>
-            </w:r>
-            <w:r>
-              <w:rPr>
-                <w:rFonts w:hint="eastAsia"/>
-              </w:rPr>
-              <w:t>查找标签为</w:t>
-            </w:r>
-            <w:r>
-              <w:rPr>
-                <w:rFonts w:hint="eastAsia"/>
-              </w:rPr>
-              <w:t>a</w:t>
-            </w:r>
-            <w:r>
-              <w:rPr>
-                <w:rFonts w:hint="eastAsia"/>
-              </w:rPr>
-              <w:t>，链接符合</w:t>
-            </w:r>
-            <w:r>
-              <w:rPr>
-                <w:rFonts w:hint="eastAsia"/>
-              </w:rPr>
-              <w:t>http://e.baidu.com/?refer=888</w:t>
-            </w:r>
-            <w:r>
-              <w:rPr>
-                <w:rFonts w:hint="eastAsia"/>
-              </w:rPr>
-              <w:t>形式的节点</w:t>
-            </w:r>
-          </w:p>
-          <w:p>
-            <w:pPr>
-              <w:ind w:left="0"/>
-            </w:pPr>
-            <w:r>
-              <w:t xml:space="preserve"> node= soup.find_all('a',href='http://e.baidu.com/?refer=888')</w:t>
+              <w:t>定义</w:t>
+            </w:r>
+            <w:r>
+              <w:t>一个属性字典</w:t>
+            </w:r>
+          </w:p>
+          <w:p>
+            <w:pPr>
+              <w:ind w:left="0"/>
+              <w:rPr>
+                <w:rFonts w:hint="eastAsia"/>
+              </w:rPr>
+            </w:pPr>
+            <w:r>
+              <w:rPr>
+                <w:rFonts w:hint="eastAsia"/>
+              </w:rPr>
+              <w:t>node</w:t>
+            </w:r>
+            <w:r>
+              <w:t>=soup.find_all(‘a’,</w:t>
+            </w:r>
+            <w:r>
+              <w:rPr>
+                <w:color w:val="FF0000"/>
+              </w:rPr>
+              <w:t>attrs={‘id’:’soup’}</w:t>
+            </w:r>
+            <w:r>
+              <w:t>)</w:t>
             </w:r>
           </w:p>
           <w:p>
@@ -2952,8 +3372,6 @@
             <w:pPr>
               <w:ind w:left="0"/>
             </w:pPr>
-            <w:bookmarkStart w:id="0" w:name="_GoBack"/>
-            <w:bookmarkEnd w:id="0"/>
           </w:p>
           <w:p>
             <w:pPr>
@@ -3088,6 +3506,194 @@
       </w:tr>
     </w:tbl>
     <w:p/>
+    <w:p>
+      <w:pPr>
+        <w:ind w:leftChars="314" w:left="618" w:firstLine="420"/>
+        <w:rPr>
+          <w:rFonts w:hint="eastAsia"/>
+        </w:rPr>
+      </w:pPr>
+      <w:r>
+        <w:rPr>
+          <w:color w:val="FF0000"/>
+          <w:highlight w:val="green"/>
+        </w:rPr>
+        <w:t>find</w:t>
+      </w:r>
+      <w:r>
+        <w:t>(name,attrs,string)</w:t>
+      </w:r>
+      <w:r>
+        <w:rPr>
+          <w:rFonts w:hint="eastAsia"/>
+        </w:rPr>
+        <w:t>，</w:t>
+      </w:r>
+      <w:r>
+        <w:t>用法同find_all,</w:t>
+      </w:r>
+      <w:r>
+        <w:rPr>
+          <w:rFonts w:hint="eastAsia"/>
+        </w:rPr>
+        <w:t>查找</w:t>
+      </w:r>
+      <w:r>
+        <w:t>一个，直接返回结果</w:t>
+      </w:r>
+      <w:r>
+        <w:rPr>
+          <w:rFonts w:hint="eastAsia"/>
+        </w:rPr>
+        <w:t>Tag</w:t>
+      </w:r>
+    </w:p>
+    <w:p>
+      <w:pPr>
+        <w:ind w:leftChars="314" w:left="618" w:firstLine="420"/>
+        <w:rPr>
+          <w:color w:val="FF0000"/>
+        </w:rPr>
+      </w:pPr>
+      <w:r>
+        <w:rPr>
+          <w:color w:val="FF0000"/>
+        </w:rPr>
+        <w:t>find能多次调用</w:t>
+      </w:r>
+      <w:r>
+        <w:rPr>
+          <w:rFonts w:hint="eastAsia"/>
+          <w:color w:val="FF0000"/>
+        </w:rPr>
+        <w:t>，</w:t>
+      </w:r>
+      <w:r>
+        <w:rPr>
+          <w:color w:val="FF0000"/>
+        </w:rPr>
+        <w:t>例：soup.find(</w:t>
+      </w:r>
+      <w:r>
+        <w:rPr>
+          <w:color w:val="FF0000"/>
+        </w:rPr>
+        <w:t>‘</w:t>
+      </w:r>
+      <w:r>
+        <w:rPr>
+          <w:color w:val="FF0000"/>
+        </w:rPr>
+        <w:t>p</w:t>
+      </w:r>
+      <w:r>
+        <w:rPr>
+          <w:color w:val="FF0000"/>
+        </w:rPr>
+        <w:t>’</w:t>
+      </w:r>
+      <w:r>
+        <w:rPr>
+          <w:color w:val="FF0000"/>
+        </w:rPr>
+        <w:t>).find(</w:t>
+      </w:r>
+      <w:r>
+        <w:rPr>
+          <w:color w:val="FF0000"/>
+        </w:rPr>
+        <w:t>‘</w:t>
+      </w:r>
+      <w:r>
+        <w:rPr>
+          <w:color w:val="FF0000"/>
+        </w:rPr>
+        <w:t>a</w:t>
+      </w:r>
+      <w:r>
+        <w:rPr>
+          <w:color w:val="FF0000"/>
+        </w:rPr>
+        <w:t>’</w:t>
+      </w:r>
+      <w:r>
+        <w:rPr>
+          <w:color w:val="FF0000"/>
+        </w:rPr>
+        <w:t>)</w:t>
+      </w:r>
+    </w:p>
+    <w:p>
+      <w:pPr>
+        <w:ind w:left="420" w:firstLine="420"/>
+      </w:pPr>
+      <w:r>
+        <w:t xml:space="preserve">  find</w:t>
+      </w:r>
+      <w:r>
+        <w:rPr>
+          <w:rFonts w:hint="eastAsia"/>
+        </w:rPr>
+        <w:t>与</w:t>
+      </w:r>
+      <w:r>
+        <w:t>find_all</w:t>
+      </w:r>
+      <w:r>
+        <w:rPr>
+          <w:rFonts w:hint="eastAsia"/>
+        </w:rPr>
+        <w:t>的</w:t>
+      </w:r>
+      <w:r>
+        <w:t>区别：</w:t>
+      </w:r>
+    </w:p>
+    <w:p>
+      <w:pPr>
+        <w:ind w:leftChars="107" w:left="211" w:firstLineChars="425" w:firstLine="836"/>
+        <w:rPr>
+          <w:rFonts w:hint="eastAsia"/>
+        </w:rPr>
+      </w:pPr>
+      <w:r>
+        <w:t>find_all</w:t>
+      </w:r>
+      <w:r>
+        <w:rPr>
+          <w:rFonts w:hint="eastAsia"/>
+        </w:rPr>
+        <w:t>返回</w:t>
+      </w:r>
+      <w:r>
+        <w:t>一个列表，而find直接返回结果，find_all不能多次调用，但find可以</w:t>
+      </w:r>
+    </w:p>
+    <w:p/>
+    <w:p/>
+    <w:p>
+      <w:pPr>
+        <w:rPr>
+          <w:rFonts w:hint="eastAsia"/>
+        </w:rPr>
+      </w:pPr>
+    </w:p>
+    <w:p>
+      <w:pPr>
+        <w:rPr>
+          <w:rFonts w:hint="eastAsia"/>
+        </w:rPr>
+      </w:pPr>
+      <w:r>
+        <w:rPr>
+          <w:rFonts w:hint="eastAsia"/>
+        </w:rPr>
+        <w:t>按</w:t>
+      </w:r>
+      <w:r>
+        <w:t>选择器查找：</w:t>
+      </w:r>
+    </w:p>
     <w:tbl>
       <w:tblPr>
         <w:tblStyle w:val="a3"/>
@@ -3120,6 +3726,7 @@
               <w:rPr>
                 <w:rFonts w:hint="eastAsia"/>
                 <w:color w:val="FF0000"/>
+                <w:highlight w:val="green"/>
               </w:rPr>
               <w:t>select</w:t>
             </w:r>
@@ -3223,9 +3830,6 @@
           <w:p>
             <w:pPr>
               <w:ind w:left="0"/>
-              <w:rPr>
-                <w:rFonts w:hint="eastAsia"/>
-              </w:rPr>
             </w:pPr>
             <w:r>
               <w:rPr>
@@ -3270,9 +3874,6 @@
           <w:p>
             <w:pPr>
               <w:ind w:left="0"/>
-              <w:rPr>
-                <w:rFonts w:hint="eastAsia"/>
-              </w:rPr>
             </w:pPr>
             <w:r>
               <w:rPr>
@@ -3303,18 +3904,43 @@
             </w:r>
             <w:r>
               <w:t>标签文本</w:t>
+            </w:r>
+          </w:p>
+          <w:p>
+            <w:pPr>
+              <w:ind w:left="0"/>
+              <w:rPr>
+                <w:rFonts w:hint="eastAsia"/>
+              </w:rPr>
+            </w:pPr>
+            <w:r>
+              <w:rPr>
+                <w:rFonts w:hint="eastAsia"/>
+              </w:rPr>
+              <w:t>例：</w:t>
+            </w:r>
+          </w:p>
+          <w:p>
+            <w:pPr>
+              <w:ind w:left="0"/>
+              <w:rPr>
+                <w:rFonts w:hint="eastAsia"/>
+              </w:rPr>
+            </w:pPr>
+            <w:r>
+              <w:rPr>
+                <w:rFonts w:hint="eastAsia"/>
+              </w:rPr>
+              <w:t>soup</w:t>
+            </w:r>
+            <w:r>
+              <w:t>.select(‘body div a’)</w:t>
             </w:r>
           </w:p>
         </w:tc>
       </w:tr>
     </w:tbl>
-    <w:p>
-      <w:pPr>
-        <w:rPr>
-          <w:rFonts w:hint="eastAsia"/>
-        </w:rPr>
-      </w:pPr>
-    </w:p>
+    <w:p/>
     <w:p>
       <w:pPr>
         <w:pStyle w:val="3"/>
@@ -3327,6 +3953,7 @@
         <w:rPr>
           <w:rFonts w:hint="eastAsia"/>
         </w:rPr>
+        <w:lastRenderedPageBreak/>
         <w:t>实例</w:t>
       </w:r>
     </w:p>

--- a/Python/python爬虫.docx
+++ b/Python/python爬虫.docx
@@ -2018,12 +2018,14 @@
     </w:tbl>
     <w:p>
       <w:pPr>
-        <w:pStyle w:val="3"/>
+        <w:pStyle w:val="5"/>
         <w:numPr>
           <w:ilvl w:val="1"/>
           <w:numId w:val="1"/>
         </w:numPr>
       </w:pPr>
+      <w:bookmarkStart w:id="0" w:name="_GoBack"/>
+      <w:bookmarkEnd w:id="0"/>
       <w:r>
         <w:rPr>
           <w:rFonts w:hint="eastAsia"/>
@@ -2210,9 +2212,6 @@
           <w:p>
             <w:pPr>
               <w:ind w:left="0"/>
-              <w:rPr>
-                <w:rFonts w:hint="eastAsia"/>
-              </w:rPr>
             </w:pPr>
           </w:p>
           <w:p>
@@ -2255,23 +2254,12 @@
               <w:rPr>
                 <w:rFonts w:hint="eastAsia"/>
               </w:rPr>
-              <w:t>将下载的文件保存到文件，此处必须用‘写二进制’的方</w:t>
-            </w:r>
-            <w:bookmarkStart w:id="0" w:name="_GoBack"/>
-            <w:bookmarkEnd w:id="0"/>
-            <w:r>
-              <w:rPr>
-                <w:rFonts w:hint="eastAsia"/>
-              </w:rPr>
-              <w:t>式打开文件，</w:t>
-            </w:r>
-          </w:p>
-          <w:p>
-            <w:pPr>
-              <w:ind w:left="0"/>
-              <w:rPr>
-                <w:rFonts w:hint="eastAsia"/>
-              </w:rPr>
+              <w:t>将下载的文件保存到文件，此处必须用‘写二进制’的方式打开文件，</w:t>
+            </w:r>
+          </w:p>
+          <w:p>
+            <w:pPr>
+              <w:ind w:left="0"/>
             </w:pPr>
             <w:r>
               <w:t>for chunk in response.</w:t>
@@ -2283,16 +2271,7 @@
               <w:t>iter_content</w:t>
             </w:r>
             <w:r>
-              <w:t>(10</w:t>
-            </w:r>
-            <w:r>
-              <w:t>00</w:t>
-            </w:r>
-            <w:r>
-              <w:t>0):</w:t>
-            </w:r>
-            <w:r>
-              <w:t xml:space="preserve">  #response</w:t>
+              <w:t>(10000):  #response</w:t>
             </w:r>
             <w:r>
               <w:t>的这个方法，一次可以读取指定</w:t>
@@ -2328,9 +2307,6 @@
           <w:p>
             <w:pPr>
               <w:ind w:left="0"/>
-              <w:rPr>
-                <w:rFonts w:hint="eastAsia"/>
-              </w:rPr>
             </w:pPr>
             <w:r>
               <w:t xml:space="preserve">    playFile.write(chunk)</w:t>
@@ -2339,13 +2315,7 @@
         </w:tc>
       </w:tr>
     </w:tbl>
-    <w:p>
-      <w:pPr>
-        <w:rPr>
-          <w:rFonts w:hint="eastAsia"/>
-        </w:rPr>
-      </w:pPr>
-    </w:p>
+    <w:p/>
     <w:p>
       <w:pPr>
         <w:pStyle w:val="3"/>
@@ -2389,6 +2359,7 @@
         <w:ind w:left="420"/>
       </w:pPr>
       <w:r>
+        <w:lastRenderedPageBreak/>
         <w:drawing>
           <wp:inline distT="0" distB="0" distL="0" distR="0" wp14:anchorId="6CFDCE0D" wp14:editId="788D522F">
             <wp:extent cx="5274310" cy="2491105"/>
@@ -2434,7 +2405,6 @@
         <w:rPr>
           <w:rFonts w:hint="eastAsia"/>
         </w:rPr>
-        <w:lastRenderedPageBreak/>
         <w:t>python的</w:t>
       </w:r>
       <w:r>
@@ -2596,6 +2566,7 @@
               <w:rPr>
                 <w:rFonts w:hint="eastAsia"/>
               </w:rPr>
+              <w:lastRenderedPageBreak/>
               <w:t>借用</w:t>
             </w:r>
             <w:r>
@@ -2907,7 +2878,6 @@
               <w:rPr>
                 <w:rFonts w:hint="eastAsia"/>
               </w:rPr>
-              <w:lastRenderedPageBreak/>
               <w:t>#limit</w:t>
             </w:r>
             <w:r>
@@ -2923,9 +2893,6 @@
           <w:p>
             <w:pPr>
               <w:ind w:left="0"/>
-              <w:rPr>
-                <w:rFonts w:hint="eastAsia"/>
-              </w:rPr>
             </w:pPr>
           </w:p>
           <w:p>
@@ -3093,9 +3060,6 @@
           <w:p>
             <w:pPr>
               <w:ind w:left="0"/>
-              <w:rPr>
-                <w:rFonts w:hint="eastAsia"/>
-              </w:rPr>
             </w:pPr>
             <w:r>
               <w:rPr>
@@ -3509,9 +3473,6 @@
     <w:p>
       <w:pPr>
         <w:ind w:leftChars="314" w:left="618" w:firstLine="420"/>
-        <w:rPr>
-          <w:rFonts w:hint="eastAsia"/>
-        </w:rPr>
       </w:pPr>
       <w:r>
         <w:rPr>
@@ -3652,9 +3613,6 @@
     <w:p>
       <w:pPr>
         <w:ind w:leftChars="107" w:left="211" w:firstLineChars="425" w:firstLine="836"/>
-        <w:rPr>
-          <w:rFonts w:hint="eastAsia"/>
-        </w:rPr>
       </w:pPr>
       <w:r>
         <w:t>find_all</w:t>
@@ -3671,19 +3629,8 @@
     </w:p>
     <w:p/>
     <w:p/>
+    <w:p/>
     <w:p>
-      <w:pPr>
-        <w:rPr>
-          <w:rFonts w:hint="eastAsia"/>
-        </w:rPr>
-      </w:pPr>
-    </w:p>
-    <w:p>
-      <w:pPr>
-        <w:rPr>
-          <w:rFonts w:hint="eastAsia"/>
-        </w:rPr>
-      </w:pPr>
       <w:r>
         <w:rPr>
           <w:rFonts w:hint="eastAsia"/>
@@ -3909,9 +3856,6 @@
           <w:p>
             <w:pPr>
               <w:ind w:left="0"/>
-              <w:rPr>
-                <w:rFonts w:hint="eastAsia"/>
-              </w:rPr>
             </w:pPr>
             <w:r>
               <w:rPr>
@@ -3923,9 +3867,6 @@
           <w:p>
             <w:pPr>
               <w:ind w:left="0"/>
-              <w:rPr>
-                <w:rFonts w:hint="eastAsia"/>
-              </w:rPr>
             </w:pPr>
             <w:r>
               <w:rPr>
@@ -3953,7 +3894,6 @@
         <w:rPr>
           <w:rFonts w:hint="eastAsia"/>
         </w:rPr>
-        <w:lastRenderedPageBreak/>
         <w:t>实例</w:t>
       </w:r>
     </w:p>
@@ -4184,6 +4124,92 @@
     </w:lvl>
   </w:abstractNum>
   <w:abstractNum w:abstractNumId="2" w15:restartNumberingAfterBreak="0">
+    <w:nsid w:val="4C4412A8"/>
+    <w:multiLevelType w:val="multilevel"/>
+    <w:tmpl w:val="0409001D"/>
+    <w:lvl w:ilvl="0">
+      <w:start w:val="1"/>
+      <w:numFmt w:val="decimal"/>
+      <w:lvlText w:val="%1"/>
+      <w:lvlJc w:val="left"/>
+      <w:pPr>
+        <w:ind w:left="425" w:hanging="425"/>
+      </w:pPr>
+    </w:lvl>
+    <w:lvl w:ilvl="1">
+      <w:start w:val="1"/>
+      <w:numFmt w:val="decimal"/>
+      <w:lvlText w:val="%1.%2"/>
+      <w:lvlJc w:val="left"/>
+      <w:pPr>
+        <w:ind w:left="992" w:hanging="567"/>
+      </w:pPr>
+    </w:lvl>
+    <w:lvl w:ilvl="2">
+      <w:start w:val="1"/>
+      <w:numFmt w:val="decimal"/>
+      <w:lvlText w:val="%1.%2.%3"/>
+      <w:lvlJc w:val="left"/>
+      <w:pPr>
+        <w:ind w:left="1418" w:hanging="567"/>
+      </w:pPr>
+    </w:lvl>
+    <w:lvl w:ilvl="3">
+      <w:start w:val="1"/>
+      <w:numFmt w:val="decimal"/>
+      <w:lvlText w:val="%1.%2.%3.%4"/>
+      <w:lvlJc w:val="left"/>
+      <w:pPr>
+        <w:ind w:left="1984" w:hanging="708"/>
+      </w:pPr>
+    </w:lvl>
+    <w:lvl w:ilvl="4">
+      <w:start w:val="1"/>
+      <w:numFmt w:val="decimal"/>
+      <w:lvlText w:val="%1.%2.%3.%4.%5"/>
+      <w:lvlJc w:val="left"/>
+      <w:pPr>
+        <w:ind w:left="2551" w:hanging="850"/>
+      </w:pPr>
+    </w:lvl>
+    <w:lvl w:ilvl="5">
+      <w:start w:val="1"/>
+      <w:numFmt w:val="decimal"/>
+      <w:lvlText w:val="%1.%2.%3.%4.%5.%6"/>
+      <w:lvlJc w:val="left"/>
+      <w:pPr>
+        <w:ind w:left="3260" w:hanging="1134"/>
+      </w:pPr>
+    </w:lvl>
+    <w:lvl w:ilvl="6">
+      <w:start w:val="1"/>
+      <w:numFmt w:val="decimal"/>
+      <w:lvlText w:val="%1.%2.%3.%4.%5.%6.%7"/>
+      <w:lvlJc w:val="left"/>
+      <w:pPr>
+        <w:ind w:left="3827" w:hanging="1276"/>
+      </w:pPr>
+    </w:lvl>
+    <w:lvl w:ilvl="7">
+      <w:start w:val="1"/>
+      <w:numFmt w:val="decimal"/>
+      <w:lvlText w:val="%1.%2.%3.%4.%5.%6.%7.%8"/>
+      <w:lvlJc w:val="left"/>
+      <w:pPr>
+        <w:ind w:left="4394" w:hanging="1418"/>
+      </w:pPr>
+    </w:lvl>
+    <w:lvl w:ilvl="8">
+      <w:start w:val="1"/>
+      <w:numFmt w:val="decimal"/>
+      <w:lvlText w:val="%1.%2.%3.%4.%5.%6.%7.%8.%9"/>
+      <w:lvlJc w:val="left"/>
+      <w:pPr>
+        <w:ind w:left="5102" w:hanging="1700"/>
+      </w:pPr>
+    </w:lvl>
+  </w:abstractNum>
+  <w:abstractNum w:abstractNumId="3" w15:restartNumberingAfterBreak="0">
     <w:nsid w:val="626628D7"/>
     <w:multiLevelType w:val="multilevel"/>
     <w:tmpl w:val="0409001D"/>
@@ -4272,7 +4298,7 @@
       </w:pPr>
     </w:lvl>
   </w:abstractNum>
-  <w:abstractNum w:abstractNumId="3" w15:restartNumberingAfterBreak="0">
+  <w:abstractNum w:abstractNumId="4" w15:restartNumberingAfterBreak="0">
     <w:nsid w:val="6A5A3C4F"/>
     <w:multiLevelType w:val="multilevel"/>
     <w:tmpl w:val="0409001D"/>
@@ -4358,7 +4384,7 @@
       </w:pPr>
     </w:lvl>
   </w:abstractNum>
-  <w:abstractNum w:abstractNumId="4" w15:restartNumberingAfterBreak="0">
+  <w:abstractNum w:abstractNumId="5" w15:restartNumberingAfterBreak="0">
     <w:nsid w:val="753827A1"/>
     <w:multiLevelType w:val="multilevel"/>
     <w:tmpl w:val="059226EA"/>
@@ -4448,19 +4474,22 @@
     </w:lvl>
   </w:abstractNum>
   <w:num w:numId="1">
+    <w:abstractNumId w:val="4"/>
+  </w:num>
+  <w:num w:numId="2">
     <w:abstractNumId w:val="3"/>
   </w:num>
-  <w:num w:numId="2">
-    <w:abstractNumId w:val="2"/>
-  </w:num>
   <w:num w:numId="3">
-    <w:abstractNumId w:val="4"/>
+    <w:abstractNumId w:val="5"/>
   </w:num>
   <w:num w:numId="4">
     <w:abstractNumId w:val="0"/>
   </w:num>
   <w:num w:numId="5">
     <w:abstractNumId w:val="1"/>
+  </w:num>
+  <w:num w:numId="6">
+    <w:abstractNumId w:val="2"/>
   </w:num>
 </w:numbering>
 </file>
